--- a/temp.docx
+++ b/temp.docx
@@ -100,6 +100,12 @@
           <w:szCs w:val="27"/>
         </w:rPr>
         <w:t>30% of people live in poverty</w:t>
+      </w:r>
+    </w:p>
+    <w:p/>
+    <w:p>
+      <w:r>
+        <w:t>From farmers to children, schools, students and general readers, the new books we supply provide the people of Pakistan with the resources they need to run their businesses, develop their skills and improve their own lives through reading.</w:t>
       </w:r>
     </w:p>
     <w:p>
@@ -670,7 +676,6 @@
   <w:style w:type="character" w:default="1" w:styleId="DefaultParagraphFont">
     <w:name w:val="Default Paragraph Font"/>
     <w:uiPriority w:val="1"/>
-    <w:semiHidden/>
     <w:unhideWhenUsed/>
   </w:style>
   <w:style w:type="table" w:default="1" w:styleId="TableNormal">
